--- a/Evaluatie Challenge To Do List.docx
+++ b/Evaluatie Challenge To Do List.docx
@@ -5,115 +5,17 @@
     <w:p>
       <w:pPr>
         <w:pStyle w:val="Titel"/>
-        <w:rPr>
-          <w:lang w:val="en-US"/>
-        </w:rPr>
       </w:pPr>
+      <w:r>
+        <w:t xml:space="preserve">Evaluatie Challenge </w:t>
+      </w:r>
       <w:proofErr w:type="spellStart"/>
       <w:r>
-        <w:rPr>
-          <w:lang w:val="en-US"/>
-        </w:rPr>
-        <w:t>Evaluatie</w:t>
+        <w:t>To</w:t>
       </w:r>
       <w:proofErr w:type="spellEnd"/>
       <w:r>
-        <w:rPr>
-          <w:lang w:val="en-US"/>
-        </w:rPr>
-        <w:t xml:space="preserve"> Challenge To Do List</w:t>
-      </w:r>
-    </w:p>
-    <w:p>
-      <w:pPr>
-        <w:rPr>
-          <w:lang w:val="en-US"/>
-        </w:rPr>
-      </w:pPr>
-    </w:p>
-    <w:p>
-      <w:pPr>
-        <w:pStyle w:val="Kop1"/>
-        <w:rPr>
-          <w:lang w:val="en-US"/>
-        </w:rPr>
-      </w:pPr>
-      <w:r>
-        <w:rPr>
-          <w:lang w:val="en-US"/>
-        </w:rPr>
-        <w:t xml:space="preserve">Wat </w:t>
-      </w:r>
-      <w:proofErr w:type="spellStart"/>
-      <w:r>
-        <w:rPr>
-          <w:lang w:val="en-US"/>
-        </w:rPr>
-        <w:t>ging</w:t>
-      </w:r>
-      <w:proofErr w:type="spellEnd"/>
-      <w:r>
-        <w:rPr>
-          <w:lang w:val="en-US"/>
-        </w:rPr>
-        <w:t xml:space="preserve"> </w:t>
-      </w:r>
-      <w:proofErr w:type="spellStart"/>
-      <w:r>
-        <w:rPr>
-          <w:lang w:val="en-US"/>
-        </w:rPr>
-        <w:t>er</w:t>
-      </w:r>
-      <w:proofErr w:type="spellEnd"/>
-      <w:r>
-        <w:rPr>
-          <w:lang w:val="en-US"/>
-        </w:rPr>
-        <w:t xml:space="preserve"> </w:t>
-      </w:r>
-      <w:proofErr w:type="spellStart"/>
-      <w:r>
-        <w:rPr>
-          <w:lang w:val="en-US"/>
-        </w:rPr>
-        <w:t>goed</w:t>
-      </w:r>
-      <w:proofErr w:type="spellEnd"/>
-      <w:r>
-        <w:rPr>
-          <w:lang w:val="en-US"/>
-        </w:rPr>
-        <w:t>?</w:t>
-      </w:r>
-    </w:p>
-    <w:p>
-      <w:r>
-        <w:t>Wat ik erg goed vond g</w:t>
-      </w:r>
-      <w:r>
-        <w:t>aan was de opdracht zelf. Eindelijk kon ik weer aan de slag met PHP, dat vond ik erg leuk! Ik heb ook mijn kennis (bijgespijkerd tijdens mijn stageperiode thuis) m.b.t. AJAX gebruiken voor de laatste beoordelingscriteria van deze opdracht. Dit was voor mij vrij snel te doen dus.</w:t>
-      </w:r>
-    </w:p>
-    <w:p>
-      <w:pPr>
-        <w:pStyle w:val="Kop1"/>
-      </w:pPr>
-      <w:r>
-        <w:t>Wat ging er minder goed?</w:t>
-      </w:r>
-    </w:p>
-    <w:p>
-      <w:r>
-        <w:t>Niet zozeer dat het minder goed ging, maar wel een uitdaging: de lijsten tonen inclusief taken onder elkaar, in één overzicht met andere lijsten. Daar maakte ik gebruik van één query en vervormde (</w:t>
-      </w:r>
-      <w:proofErr w:type="spellStart"/>
-      <w:r>
-        <w:t>parsing</w:t>
-      </w:r>
-      <w:proofErr w:type="spellEnd"/>
-      <w:r>
-        <w:t xml:space="preserve">?) ik de array verder naar wens m.b.v. PHP functies. </w:t>
+        <w:t xml:space="preserve"> Do List</w:t>
       </w:r>
     </w:p>
     <w:p/>
@@ -122,39 +24,77 @@
         <w:pStyle w:val="Kop1"/>
       </w:pPr>
       <w:r>
-        <w:t>Feedback</w:t>
+        <w:t>Wat ging er goed?</w:t>
       </w:r>
     </w:p>
     <w:p>
       <w:r>
-        <w:t>Ik heb als verbeterpunten gekregen dat het misschien beter zou zijn dat ik nummers in de naam van een lijst kan gebruiken. Alhoewel dit gebruikersvriendelijker zou zijn, wilde ik graag deze form-</w:t>
-      </w:r>
-      <w:proofErr w:type="spellStart"/>
-      <w:r>
-        <w:t>validation</w:t>
-      </w:r>
-      <w:proofErr w:type="spellEnd"/>
-      <w:r>
-        <w:t xml:space="preserve"> er in houden, om aan te tonen dat ik form-</w:t>
-      </w:r>
-      <w:proofErr w:type="spellStart"/>
-      <w:r>
-        <w:t>validation</w:t>
-      </w:r>
-      <w:proofErr w:type="spellEnd"/>
-      <w:r>
-        <w:t xml:space="preserve"> kan toepassen op een generieke manier. De </w:t>
-      </w:r>
-      <w:proofErr w:type="spellStart"/>
-      <w:r>
-        <w:t>unfilter</w:t>
-      </w:r>
-      <w:proofErr w:type="spellEnd"/>
-      <w:r>
-        <w:t>/reset button is aangemaakt.</w:t>
+        <w:t>Wat ik erg goed vond g</w:t>
+      </w:r>
+      <w:r>
+        <w:t>aan was de opdracht zelf. Eindelijk kon ik weer aan de slag met PHP, dat vond ik erg leuk! Ik heb ook mijn kennis (bijgespijkerd tijdens mijn stageperiode thuis) m.b.t. AJAX gebruiken voor de laatste beoordelingscriteria van deze opdracht. Dit was voor mij vrij snel te doen dus.</w:t>
       </w:r>
     </w:p>
     <w:p>
+      <w:pPr>
+        <w:pStyle w:val="Kop1"/>
+      </w:pPr>
+      <w:r>
+        <w:t>Wat ging er minder goed?</w:t>
+      </w:r>
+    </w:p>
+    <w:p>
+      <w:r>
+        <w:t>Niet zozeer dat het minder goed ging, maar wel een uitdaging: de lijsten tonen inclusief taken onder elkaar, in één overzicht met andere lijsten. Daar maakte ik gebruik van één query en vervormde (</w:t>
+      </w:r>
+      <w:proofErr w:type="spellStart"/>
+      <w:r>
+        <w:t>parsing</w:t>
+      </w:r>
+      <w:proofErr w:type="spellEnd"/>
+      <w:r>
+        <w:t xml:space="preserve">?) ik de array verder naar wens m.b.v. PHP functies. </w:t>
+      </w:r>
+    </w:p>
+    <w:p/>
+    <w:p>
+      <w:pPr>
+        <w:pStyle w:val="Kop1"/>
+      </w:pPr>
+      <w:r>
+        <w:t>Feedback</w:t>
+      </w:r>
+    </w:p>
+    <w:p>
+      <w:r>
+        <w:t>Ik heb als verbeterpunten gekregen dat het misschien beter zou zijn dat ik nummers in de naam van een lijst kan gebruiken. Alhoewel dit gebruikersvriendelijker zou zijn, wilde ik graag deze form-</w:t>
+      </w:r>
+      <w:proofErr w:type="spellStart"/>
+      <w:r>
+        <w:t>validation</w:t>
+      </w:r>
+      <w:proofErr w:type="spellEnd"/>
+      <w:r>
+        <w:t xml:space="preserve"> er in houden, om aan te tonen dat ik form-</w:t>
+      </w:r>
+      <w:proofErr w:type="spellStart"/>
+      <w:r>
+        <w:t>validation</w:t>
+      </w:r>
+      <w:proofErr w:type="spellEnd"/>
+      <w:r>
+        <w:t xml:space="preserve"> kan toepassen op een generieke manier. De </w:t>
+      </w:r>
+      <w:proofErr w:type="spellStart"/>
+      <w:r>
+        <w:t>unfilter</w:t>
+      </w:r>
+      <w:proofErr w:type="spellEnd"/>
+      <w:r>
+        <w:t>/reset button is aangemaakt.</w:t>
+      </w:r>
+    </w:p>
+    <w:p>
       <w:r>
         <w:t xml:space="preserve">Ik kreeg als positief punt dat mijn code er netjes en overzichtelijk uit ziet, met veel </w:t>
       </w:r>
@@ -166,8 +106,6 @@
       <w:r>
         <w:t xml:space="preserve"> als uitleg.</w:t>
       </w:r>
-      <w:bookmarkStart w:id="0" w:name="_GoBack"/>
-      <w:bookmarkEnd w:id="0"/>
     </w:p>
     <w:p/>
     <w:p>
@@ -321,6 +259,27 @@
       </w:r>
     </w:p>
     <w:p/>
+    <w:p>
+      <w:pPr>
+        <w:rPr>
+          <w:lang w:val="en-US"/>
+        </w:rPr>
+      </w:pPr>
+      <w:r>
+        <w:rPr>
+          <w:lang w:val="en-US"/>
+        </w:rPr>
+        <w:t xml:space="preserve">LINK TRELLO: </w:t>
+      </w:r>
+      <w:r>
+        <w:rPr>
+          <w:lang w:val="en-US"/>
+        </w:rPr>
+        <w:t>https://trello.com/b/7TG1GMHy/todolist</w:t>
+      </w:r>
+      <w:bookmarkStart w:id="0" w:name="_GoBack"/>
+      <w:bookmarkEnd w:id="0"/>
+    </w:p>
     <w:sectPr>
       <w:pgSz w:w="11906" w:h="16838"/>
       <w:pgMar w:top="1417" w:right="1417" w:bottom="1417" w:left="1417" w:header="708" w:footer="708" w:gutter="0"/>
@@ -454,6 +413,7 @@
     <w:lsdException w:name="HTML Sample" w:semiHidden="1" w:unhideWhenUsed="1"/>
     <w:lsdException w:name="HTML Typewriter" w:semiHidden="1" w:unhideWhenUsed="1"/>
     <w:lsdException w:name="HTML Variable" w:semiHidden="1" w:unhideWhenUsed="1"/>
+    <w:lsdException w:name="Normal Table" w:semiHidden="1" w:unhideWhenUsed="1"/>
     <w:lsdException w:name="annotation subject" w:semiHidden="1" w:unhideWhenUsed="1"/>
     <w:lsdException w:name="No List" w:semiHidden="1" w:unhideWhenUsed="1"/>
     <w:lsdException w:name="Outline List 1" w:semiHidden="1" w:unhideWhenUsed="1"/>
@@ -499,9 +459,11 @@
     <w:lsdException w:name="Table Subtle 1" w:semiHidden="1" w:unhideWhenUsed="1"/>
     <w:lsdException w:name="Table Subtle 2" w:semiHidden="1" w:unhideWhenUsed="1"/>
     <w:lsdException w:name="Table Web 1" w:semiHidden="1" w:unhideWhenUsed="1"/>
+    <w:lsdException w:name="Table Web 2" w:semiHidden="1" w:unhideWhenUsed="1"/>
     <w:lsdException w:name="Table Web 3" w:semiHidden="1" w:unhideWhenUsed="1"/>
     <w:lsdException w:name="Balloon Text" w:semiHidden="1" w:unhideWhenUsed="1"/>
     <w:lsdException w:name="Table Grid" w:uiPriority="39"/>
+    <w:lsdException w:name="Table Theme" w:semiHidden="1" w:unhideWhenUsed="1"/>
     <w:lsdException w:name="Placeholder Text" w:semiHidden="1"/>
     <w:lsdException w:name="No Spacing" w:uiPriority="1" w:qFormat="1"/>
     <w:lsdException w:name="Light Shading" w:uiPriority="60"/>
